--- a/JAVA/FX.docx
+++ b/JAVA/FX.docx
@@ -1880,21 +1880,7 @@
           <w:b w:val="0"/>
           <w:lang w:val="en-US"/>
         </w:rPr>
-        <w:t xml:space="preserve"> - get </w:t>
-      </w:r>
-      <w:r>
-        <w:rPr>
-          <w:b w:val="0"/>
-          <w:lang w:val="en-US"/>
-        </w:rPr>
-        <w:t>y</w:t>
-      </w:r>
-      <w:r>
-        <w:rPr>
-          <w:b w:val="0"/>
-          <w:lang w:val="en-US"/>
-        </w:rPr>
-        <w:t xml:space="preserve"> property</w:t>
+        <w:t xml:space="preserve"> - get y property</w:t>
       </w:r>
       <w:r>
         <w:rPr>
@@ -2971,21 +2957,1526 @@
         </w:rPr>
         <w:t xml:space="preserve"> - set id</w:t>
       </w:r>
+      <w:r>
+        <w:rPr>
+          <w:lang w:val="en-US"/>
+        </w:rPr>
+        <w:br/>
+      </w:r>
+    </w:p>
+    <w:p>
+      <w:pPr>
+        <w:pStyle w:val="MyOwn"/>
+        <w:jc w:val="center"/>
+        <w:rPr>
+          <w:sz w:val="40"/>
+          <w:lang w:val="en-US"/>
+        </w:rPr>
+      </w:pPr>
+    </w:p>
+    <w:p>
+      <w:pPr>
+        <w:pStyle w:val="MyOwn"/>
+        <w:jc w:val="center"/>
+        <w:rPr>
+          <w:sz w:val="40"/>
+          <w:lang w:val="en-US"/>
+        </w:rPr>
+      </w:pPr>
+      <w:r>
+        <w:rPr>
+          <w:sz w:val="40"/>
+          <w:lang w:val="en-US"/>
+        </w:rPr>
+        <w:lastRenderedPageBreak/>
+        <w:t>add video and audio</w:t>
+      </w:r>
+    </w:p>
+    <w:p>
+      <w:pPr>
+        <w:pStyle w:val="MyOwn"/>
+        <w:rPr>
+          <w:lang w:val="en-US"/>
+        </w:rPr>
+      </w:pPr>
+    </w:p>
+    <w:p>
+      <w:pPr>
+        <w:pStyle w:val="MyOwn"/>
+        <w:rPr>
+          <w:b w:val="0"/>
+          <w:lang w:val="en-US"/>
+        </w:rPr>
+      </w:pPr>
+      <w:r>
+        <w:rPr>
+          <w:lang w:val="en-US"/>
+        </w:rPr>
+        <w:t xml:space="preserve">Media </w:t>
+      </w:r>
+      <w:r>
+        <w:rPr>
+          <w:b w:val="0"/>
+          <w:lang w:val="en-US"/>
+        </w:rPr>
+        <w:t>media</w:t>
+      </w:r>
+      <w:r>
+        <w:rPr>
+          <w:lang w:val="en-US"/>
+        </w:rPr>
+        <w:t xml:space="preserve"> = new Media("</w:t>
+      </w:r>
+      <w:r>
+        <w:rPr>
+          <w:b w:val="0"/>
+          <w:lang w:val="en-US"/>
+        </w:rPr>
+        <w:t>path</w:t>
+      </w:r>
+      <w:r>
+        <w:rPr>
+          <w:lang w:val="en-US"/>
+        </w:rPr>
+        <w:t>");</w:t>
+      </w:r>
+      <w:r>
+        <w:rPr>
+          <w:b w:val="0"/>
+          <w:lang w:val="en-US"/>
+        </w:rPr>
+        <w:t xml:space="preserve"> - add video or audio</w:t>
+      </w:r>
+      <w:r>
+        <w:rPr>
+          <w:lang w:val="en-US"/>
+        </w:rPr>
+        <w:br/>
+        <w:t xml:space="preserve">MediaPlayer </w:t>
+      </w:r>
+      <w:r>
+        <w:rPr>
+          <w:b w:val="0"/>
+          <w:lang w:val="en-US"/>
+        </w:rPr>
+        <w:t>player</w:t>
+      </w:r>
+      <w:r>
+        <w:rPr>
+          <w:lang w:val="en-US"/>
+        </w:rPr>
+        <w:t xml:space="preserve"> = new MediaPlayer(</w:t>
+      </w:r>
+      <w:r>
+        <w:rPr>
+          <w:b w:val="0"/>
+          <w:lang w:val="en-US"/>
+        </w:rPr>
+        <w:t>media</w:t>
+      </w:r>
+      <w:r>
+        <w:rPr>
+          <w:lang w:val="en-US"/>
+        </w:rPr>
+        <w:t>);</w:t>
+      </w:r>
+      <w:r>
+        <w:rPr>
+          <w:b w:val="0"/>
+          <w:lang w:val="en-US"/>
+        </w:rPr>
+        <w:t xml:space="preserve"> - add player </w:t>
+      </w:r>
+      <w:r>
+        <w:rPr>
+          <w:lang w:val="en-US"/>
+        </w:rPr>
+        <w:br/>
+      </w:r>
+      <w:r>
+        <w:rPr>
+          <w:b w:val="0"/>
+          <w:lang w:val="en-US"/>
+        </w:rPr>
+        <w:t>player</w:t>
+      </w:r>
+      <w:r>
+        <w:rPr>
+          <w:lang w:val="en-US"/>
+        </w:rPr>
+        <w:t>.play();</w:t>
+      </w:r>
+      <w:r>
+        <w:rPr>
+          <w:b w:val="0"/>
+          <w:lang w:val="en-US"/>
+        </w:rPr>
+        <w:t xml:space="preserve"> - play</w:t>
+      </w:r>
+      <w:r>
+        <w:rPr>
+          <w:lang w:val="en-US"/>
+        </w:rPr>
+        <w:br/>
+        <w:t xml:space="preserve">MediaView </w:t>
+      </w:r>
+      <w:r>
+        <w:rPr>
+          <w:b w:val="0"/>
+          <w:lang w:val="en-US"/>
+        </w:rPr>
+        <w:t>view</w:t>
+      </w:r>
+      <w:r>
+        <w:rPr>
+          <w:lang w:val="en-US"/>
+        </w:rPr>
+        <w:t xml:space="preserve"> = new MediaView(</w:t>
+      </w:r>
+      <w:r>
+        <w:rPr>
+          <w:b w:val="0"/>
+          <w:lang w:val="en-US"/>
+        </w:rPr>
+        <w:t>player</w:t>
+      </w:r>
+      <w:r>
+        <w:rPr>
+          <w:lang w:val="en-US"/>
+        </w:rPr>
+        <w:t>);</w:t>
+      </w:r>
+      <w:r>
+        <w:rPr>
+          <w:b w:val="0"/>
+          <w:lang w:val="en-US"/>
+        </w:rPr>
+        <w:t xml:space="preserve"> - for video to add in group</w:t>
+      </w:r>
+      <w:r>
+        <w:rPr>
+          <w:lang w:val="en-US"/>
+        </w:rPr>
+        <w:br/>
+      </w:r>
+      <w:r>
+        <w:rPr>
+          <w:lang w:val="en-US"/>
+        </w:rPr>
+        <w:br/>
+      </w:r>
+      <w:r>
+        <w:rPr>
+          <w:b w:val="0"/>
+          <w:lang w:val="en-US"/>
+        </w:rPr>
+        <w:t>group</w:t>
+      </w:r>
+      <w:r>
+        <w:rPr>
+          <w:lang w:val="en-US"/>
+        </w:rPr>
+        <w:t>.getChildren().addAll(</w:t>
+      </w:r>
+      <w:r>
+        <w:rPr>
+          <w:b w:val="0"/>
+          <w:lang w:val="en-US"/>
+        </w:rPr>
+        <w:t>view</w:t>
+      </w:r>
+      <w:r>
+        <w:rPr>
+          <w:lang w:val="en-US"/>
+        </w:rPr>
+        <w:t>);</w:t>
+      </w:r>
+      <w:r>
+        <w:rPr>
+          <w:b w:val="0"/>
+          <w:lang w:val="en-US"/>
+        </w:rPr>
+        <w:t xml:space="preserve"> - add video to group</w:t>
+      </w:r>
+    </w:p>
+    <w:p>
+      <w:pPr>
+        <w:pStyle w:val="MyOwn"/>
+        <w:rPr>
+          <w:lang w:val="en-US"/>
+        </w:rPr>
+      </w:pPr>
+    </w:p>
+    <w:p>
+      <w:pPr>
+        <w:pStyle w:val="MyOwn"/>
+        <w:rPr>
+          <w:lang w:val="en-US"/>
+        </w:rPr>
+      </w:pPr>
+    </w:p>
+    <w:p>
+      <w:pPr>
+        <w:pStyle w:val="MyOwn"/>
+        <w:jc w:val="center"/>
+        <w:rPr>
+          <w:sz w:val="40"/>
+          <w:lang w:val="en-US"/>
+        </w:rPr>
+      </w:pPr>
+      <w:r>
+        <w:rPr>
+          <w:sz w:val="40"/>
+          <w:lang w:val="en-US"/>
+        </w:rPr>
+        <w:t>Connect html with js</w:t>
+      </w:r>
+    </w:p>
+    <w:p>
+      <w:pPr>
+        <w:pStyle w:val="MyOwn"/>
+        <w:rPr>
+          <w:b w:val="0"/>
+          <w:lang w:val="en-US"/>
+        </w:rPr>
+      </w:pPr>
+      <w:r>
+        <w:rPr>
+          <w:lang w:val="en-US"/>
+        </w:rPr>
+        <w:t xml:space="preserve">WebView </w:t>
+      </w:r>
+      <w:r>
+        <w:rPr>
+          <w:b w:val="0"/>
+          <w:lang w:val="en-US"/>
+        </w:rPr>
+        <w:t>webView</w:t>
+      </w:r>
+      <w:r>
+        <w:rPr>
+          <w:lang w:val="en-US"/>
+        </w:rPr>
+        <w:t xml:space="preserve"> = new WebView();</w:t>
+      </w:r>
+      <w:r>
+        <w:rPr>
+          <w:b w:val="0"/>
+          <w:lang w:val="en-US"/>
+        </w:rPr>
+        <w:t xml:space="preserve"> - create web interface</w:t>
+      </w:r>
+      <w:r>
+        <w:rPr>
+          <w:lang w:val="en-US"/>
+        </w:rPr>
+        <w:br/>
+        <w:t xml:space="preserve">WebEngine </w:t>
+      </w:r>
+      <w:r>
+        <w:rPr>
+          <w:b w:val="0"/>
+          <w:lang w:val="en-US"/>
+        </w:rPr>
+        <w:t>engine</w:t>
+      </w:r>
+      <w:r>
+        <w:rPr>
+          <w:lang w:val="en-US"/>
+        </w:rPr>
+        <w:t xml:space="preserve"> = </w:t>
+      </w:r>
+      <w:r>
+        <w:rPr>
+          <w:b w:val="0"/>
+          <w:lang w:val="en-US"/>
+        </w:rPr>
+        <w:t>webView</w:t>
+      </w:r>
+      <w:r>
+        <w:rPr>
+          <w:lang w:val="en-US"/>
+        </w:rPr>
+        <w:t>.getEngine();</w:t>
+      </w:r>
+      <w:r>
+        <w:rPr>
+          <w:b w:val="0"/>
+          <w:lang w:val="en-US"/>
+        </w:rPr>
+        <w:t xml:space="preserve"> - get engine (main variable)</w:t>
+      </w:r>
+      <w:r>
+        <w:rPr>
+          <w:lang w:val="en-US"/>
+        </w:rPr>
+        <w:br/>
+      </w:r>
+      <w:r>
+        <w:rPr>
+          <w:b w:val="0"/>
+          <w:lang w:val="en-US"/>
+        </w:rPr>
+        <w:t>engine</w:t>
+      </w:r>
+      <w:r>
+        <w:rPr>
+          <w:lang w:val="en-US"/>
+        </w:rPr>
+        <w:t>.load("");</w:t>
+      </w:r>
+      <w:r>
+        <w:rPr>
+          <w:b w:val="0"/>
+          <w:lang w:val="en-US"/>
+        </w:rPr>
+        <w:t xml:space="preserve"> - load file</w:t>
+      </w:r>
+      <w:r>
+        <w:rPr>
+          <w:lang w:val="en-US"/>
+        </w:rPr>
+        <w:br/>
+      </w:r>
+      <w:r>
+        <w:rPr>
+          <w:lang w:val="en-US"/>
+        </w:rPr>
+        <w:br/>
+      </w:r>
+      <w:r>
+        <w:rPr>
+          <w:b w:val="0"/>
+          <w:lang w:val="en-US"/>
+        </w:rPr>
+        <w:t>engine</w:t>
+      </w:r>
+      <w:r>
+        <w:rPr>
+          <w:lang w:val="en-US"/>
+        </w:rPr>
+        <w:t>.loadContent(</w:t>
+      </w:r>
+      <w:r>
+        <w:rPr>
+          <w:lang w:val="en-US"/>
+        </w:rPr>
+        <w:t>“…”);</w:t>
+      </w:r>
+      <w:r>
+        <w:rPr>
+          <w:b w:val="0"/>
+          <w:lang w:val="en-US"/>
+        </w:rPr>
+        <w:t xml:space="preserve"> - write own js or html</w:t>
+      </w:r>
+    </w:p>
+    <w:p>
+      <w:pPr>
+        <w:pStyle w:val="MyOwn"/>
+        <w:rPr>
+          <w:b w:val="0"/>
+          <w:lang w:val="en-US"/>
+        </w:rPr>
+      </w:pPr>
+      <w:r>
+        <w:rPr>
+          <w:lang w:val="en-US"/>
+        </w:rPr>
+        <w:br/>
+        <w:t xml:space="preserve">JSObject </w:t>
+      </w:r>
+      <w:r>
+        <w:rPr>
+          <w:b w:val="0"/>
+          <w:lang w:val="en-US"/>
+        </w:rPr>
+        <w:t>object</w:t>
+      </w:r>
+      <w:r>
+        <w:rPr>
+          <w:lang w:val="en-US"/>
+        </w:rPr>
+        <w:t xml:space="preserve"> = (JSObject) </w:t>
+      </w:r>
+      <w:r>
+        <w:rPr>
+          <w:b w:val="0"/>
+          <w:lang w:val="en-US"/>
+        </w:rPr>
+        <w:t>engine</w:t>
+      </w:r>
+      <w:r>
+        <w:rPr>
+          <w:lang w:val="en-US"/>
+        </w:rPr>
+        <w:t>.executeScript("</w:t>
+      </w:r>
+      <w:r>
+        <w:rPr>
+          <w:b w:val="0"/>
+          <w:lang w:val="en-US"/>
+        </w:rPr>
+        <w:t>window</w:t>
+      </w:r>
+      <w:r>
+        <w:rPr>
+          <w:lang w:val="en-US"/>
+        </w:rPr>
+        <w:t>");</w:t>
+      </w:r>
+      <w:r>
+        <w:rPr>
+          <w:b w:val="0"/>
+          <w:lang w:val="en-US"/>
+        </w:rPr>
+        <w:t xml:space="preserve"> - get window</w:t>
+      </w:r>
+      <w:r>
+        <w:rPr>
+          <w:lang w:val="en-US"/>
+        </w:rPr>
+        <w:br/>
+      </w:r>
+      <w:r>
+        <w:rPr>
+          <w:b w:val="0"/>
+          <w:lang w:val="en-US"/>
+        </w:rPr>
+        <w:t>object</w:t>
+      </w:r>
+      <w:r>
+        <w:rPr>
+          <w:lang w:val="en-US"/>
+        </w:rPr>
+        <w:t>.setMember("</w:t>
+      </w:r>
+      <w:r>
+        <w:rPr>
+          <w:b w:val="0"/>
+          <w:lang w:val="en-US"/>
+        </w:rPr>
+        <w:t>my</w:t>
+      </w:r>
+      <w:r>
+        <w:rPr>
+          <w:lang w:val="en-US"/>
+        </w:rPr>
+        <w:t xml:space="preserve">", new </w:t>
+      </w:r>
+      <w:r>
+        <w:rPr>
+          <w:b w:val="0"/>
+          <w:lang w:val="en-US"/>
+        </w:rPr>
+        <w:t>My</w:t>
+      </w:r>
+      <w:r>
+        <w:rPr>
+          <w:lang w:val="en-US"/>
+        </w:rPr>
+        <w:t>());</w:t>
+      </w:r>
+      <w:r>
+        <w:rPr>
+          <w:b w:val="0"/>
+          <w:lang w:val="en-US"/>
+        </w:rPr>
+        <w:t xml:space="preserve"> - add class to the engine (enable to write example of classes inside the HTML)</w:t>
+      </w:r>
+      <w:r>
+        <w:rPr>
+          <w:lang w:val="en-US"/>
+        </w:rPr>
+        <w:br/>
+      </w:r>
+      <w:r>
+        <w:rPr>
+          <w:b w:val="0"/>
+          <w:lang w:val="en-US"/>
+        </w:rPr>
+        <w:t>engine</w:t>
+      </w:r>
+      <w:r>
+        <w:rPr>
+          <w:lang w:val="en-US"/>
+        </w:rPr>
+        <w:t>.executeScript("");</w:t>
+      </w:r>
+      <w:r>
+        <w:rPr>
+          <w:b w:val="0"/>
+          <w:lang w:val="en-US"/>
+        </w:rPr>
+        <w:t xml:space="preserve"> - run js script</w:t>
+      </w:r>
+      <w:r>
+        <w:rPr>
+          <w:lang w:val="en-US"/>
+        </w:rPr>
+        <w:br/>
+      </w:r>
+      <w:r>
+        <w:rPr>
+          <w:lang w:val="en-US"/>
+        </w:rPr>
+        <w:br/>
+      </w:r>
+      <w:r>
+        <w:rPr>
+          <w:b w:val="0"/>
+          <w:lang w:val="en-US"/>
+        </w:rPr>
+        <w:t>group</w:t>
+      </w:r>
+      <w:r>
+        <w:rPr>
+          <w:lang w:val="en-US"/>
+        </w:rPr>
+        <w:t>.getChildren().addAll(</w:t>
+      </w:r>
+      <w:r>
+        <w:rPr>
+          <w:b w:val="0"/>
+          <w:lang w:val="en-US"/>
+        </w:rPr>
+        <w:t>webView</w:t>
+      </w:r>
+      <w:r>
+        <w:rPr>
+          <w:lang w:val="en-US"/>
+        </w:rPr>
+        <w:t>);</w:t>
+      </w:r>
+      <w:r>
+        <w:rPr>
+          <w:b w:val="0"/>
+          <w:lang w:val="en-US"/>
+        </w:rPr>
+        <w:t xml:space="preserve"> - add view</w:t>
+      </w:r>
+    </w:p>
+    <w:p>
+      <w:pPr>
+        <w:pStyle w:val="MyOwn"/>
+        <w:rPr>
+          <w:lang w:val="en-US"/>
+        </w:rPr>
+      </w:pPr>
+    </w:p>
+    <w:p>
+      <w:pPr>
+        <w:pStyle w:val="MyOwn"/>
+        <w:rPr>
+          <w:lang w:val="en-US"/>
+        </w:rPr>
+      </w:pPr>
+    </w:p>
+    <w:p>
+      <w:pPr>
+        <w:pStyle w:val="MyOwn"/>
+        <w:rPr>
+          <w:lang w:val="en-US"/>
+        </w:rPr>
+      </w:pPr>
+    </w:p>
+    <w:p>
+      <w:pPr>
+        <w:pStyle w:val="MyOwn"/>
+        <w:jc w:val="center"/>
+        <w:rPr>
+          <w:sz w:val="40"/>
+          <w:lang w:val="en-US"/>
+        </w:rPr>
+      </w:pPr>
+      <w:r>
+        <w:rPr>
+          <w:sz w:val="40"/>
+          <w:lang w:val="en-US"/>
+        </w:rPr>
+        <w:t>Charts</w:t>
+      </w:r>
+    </w:p>
+    <w:p>
+      <w:pPr>
+        <w:pStyle w:val="MyOwn"/>
+        <w:rPr>
+          <w:b w:val="0"/>
+          <w:lang w:val="en-US"/>
+        </w:rPr>
+      </w:pPr>
+      <w:r>
+        <w:rPr>
+          <w:lang w:val="en-US"/>
+        </w:rPr>
+        <w:t xml:space="preserve">ObservableList&lt;PieChart.Data&gt; </w:t>
+      </w:r>
+      <w:r>
+        <w:rPr>
+          <w:b w:val="0"/>
+          <w:lang w:val="en-US"/>
+        </w:rPr>
+        <w:t>data</w:t>
+      </w:r>
+      <w:r>
+        <w:rPr>
+          <w:lang w:val="en-US"/>
+        </w:rPr>
+        <w:t xml:space="preserve"> = FXCollections.observableArrayList(</w:t>
+      </w:r>
+      <w:r>
+        <w:rPr>
+          <w:b w:val="0"/>
+          <w:lang w:val="en-US"/>
+        </w:rPr>
+        <w:t xml:space="preserve"> - create array</w:t>
+      </w:r>
+      <w:r>
+        <w:rPr>
+          <w:lang w:val="en-US"/>
+        </w:rPr>
+        <w:br/>
+        <w:t xml:space="preserve">        new PieChart.Data("</w:t>
+      </w:r>
+      <w:r>
+        <w:rPr>
+          <w:lang w:val="en-US"/>
+        </w:rPr>
+        <w:t>…</w:t>
+      </w:r>
+      <w:r>
+        <w:rPr>
+          <w:lang w:val="en-US"/>
+        </w:rPr>
+        <w:t xml:space="preserve">", </w:t>
+      </w:r>
+      <w:r>
+        <w:rPr>
+          <w:b w:val="0"/>
+          <w:lang w:val="en-US"/>
+        </w:rPr>
+        <w:t>50</w:t>
+      </w:r>
+      <w:r>
+        <w:rPr>
+          <w:lang w:val="en-US"/>
+        </w:rPr>
+        <w:t>)</w:t>
+      </w:r>
+      <w:r>
+        <w:rPr>
+          <w:lang w:val="en-US"/>
+        </w:rPr>
+        <w:t>, …</w:t>
+      </w:r>
+      <w:r>
+        <w:rPr>
+          <w:b w:val="0"/>
+          <w:lang w:val="en-US"/>
+        </w:rPr>
+        <w:t xml:space="preserve"> - set charts (second value don’t have to be more than 100)</w:t>
+      </w:r>
+      <w:r>
+        <w:rPr>
+          <w:lang w:val="en-US"/>
+        </w:rPr>
+        <w:br/>
+        <w:t>);</w:t>
+      </w:r>
+      <w:r>
+        <w:rPr>
+          <w:lang w:val="en-US"/>
+        </w:rPr>
+        <w:br/>
+        <w:t xml:space="preserve">PieChart </w:t>
+      </w:r>
+      <w:r>
+        <w:rPr>
+          <w:b w:val="0"/>
+          <w:lang w:val="en-US"/>
+        </w:rPr>
+        <w:t>chart</w:t>
+      </w:r>
+      <w:r>
+        <w:rPr>
+          <w:lang w:val="en-US"/>
+        </w:rPr>
+        <w:t xml:space="preserve"> = new PieChart(</w:t>
+      </w:r>
+      <w:r>
+        <w:rPr>
+          <w:b w:val="0"/>
+          <w:lang w:val="en-US"/>
+        </w:rPr>
+        <w:t>data</w:t>
+      </w:r>
+      <w:r>
+        <w:rPr>
+          <w:lang w:val="en-US"/>
+        </w:rPr>
+        <w:t>);</w:t>
+      </w:r>
+      <w:r>
+        <w:rPr>
+          <w:b w:val="0"/>
+          <w:lang w:val="en-US"/>
+        </w:rPr>
+        <w:t xml:space="preserve"> - get chart</w:t>
+      </w:r>
+      <w:r>
+        <w:rPr>
+          <w:lang w:val="en-US"/>
+        </w:rPr>
+        <w:br/>
+      </w:r>
+      <w:r>
+        <w:rPr>
+          <w:b w:val="0"/>
+          <w:lang w:val="en-US"/>
+        </w:rPr>
+        <w:t>chart</w:t>
+      </w:r>
+      <w:r>
+        <w:rPr>
+          <w:lang w:val="en-US"/>
+        </w:rPr>
+        <w:t>.setTitle("</w:t>
+      </w:r>
+      <w:r>
+        <w:rPr>
+          <w:b w:val="0"/>
+          <w:lang w:val="en-US"/>
+        </w:rPr>
+        <w:t>…</w:t>
+      </w:r>
+      <w:r>
+        <w:rPr>
+          <w:lang w:val="en-US"/>
+        </w:rPr>
+        <w:t>");</w:t>
+      </w:r>
+      <w:r>
+        <w:rPr>
+          <w:b w:val="0"/>
+          <w:lang w:val="en-US"/>
+        </w:rPr>
+        <w:t xml:space="preserve"> - set title</w:t>
+      </w:r>
+      <w:r>
+        <w:rPr>
+          <w:lang w:val="en-US"/>
+        </w:rPr>
+        <w:br/>
+      </w:r>
+      <w:r>
+        <w:rPr>
+          <w:lang w:val="en-US"/>
+        </w:rPr>
+        <w:br/>
+      </w:r>
+      <w:r>
+        <w:rPr>
+          <w:b w:val="0"/>
+          <w:lang w:val="en-US"/>
+        </w:rPr>
+        <w:t>group</w:t>
+      </w:r>
+      <w:r>
+        <w:rPr>
+          <w:lang w:val="en-US"/>
+        </w:rPr>
+        <w:t>.getChildren().addAll(</w:t>
+      </w:r>
+      <w:r>
+        <w:rPr>
+          <w:b w:val="0"/>
+          <w:lang w:val="en-US"/>
+        </w:rPr>
+        <w:t>chart</w:t>
+      </w:r>
+      <w:r>
+        <w:rPr>
+          <w:lang w:val="en-US"/>
+        </w:rPr>
+        <w:t>);</w:t>
+      </w:r>
+      <w:r>
+        <w:rPr>
+          <w:b w:val="0"/>
+          <w:lang w:val="en-US"/>
+        </w:rPr>
+        <w:t xml:space="preserve"> - add chart</w:t>
+      </w:r>
+    </w:p>
+    <w:p>
+      <w:pPr>
+        <w:pStyle w:val="MyOwn"/>
+        <w:rPr>
+          <w:lang w:val="en-US"/>
+        </w:rPr>
+      </w:pPr>
+    </w:p>
+    <w:p>
+      <w:pPr>
+        <w:pStyle w:val="MyOwn"/>
+        <w:rPr>
+          <w:lang w:val="en-US"/>
+        </w:rPr>
+      </w:pPr>
+    </w:p>
+    <w:p>
+      <w:pPr>
+        <w:pStyle w:val="MyOwn"/>
+        <w:rPr>
+          <w:lang w:val="en-US"/>
+        </w:rPr>
+      </w:pPr>
+    </w:p>
+    <w:p>
+      <w:pPr>
+        <w:pStyle w:val="MyOwn"/>
+        <w:rPr>
+          <w:lang w:val="en-US"/>
+        </w:rPr>
+      </w:pPr>
+    </w:p>
+    <w:p>
+      <w:pPr>
+        <w:pStyle w:val="MyOwn"/>
+        <w:jc w:val="center"/>
+        <w:rPr>
+          <w:sz w:val="40"/>
+          <w:lang w:val="en-US"/>
+        </w:rPr>
+      </w:pPr>
+      <w:r>
+        <w:rPr>
+          <w:sz w:val="40"/>
+          <w:lang w:val="en-US"/>
+        </w:rPr>
+        <w:t>3</w:t>
+      </w:r>
+      <w:r>
+        <w:rPr>
+          <w:sz w:val="40"/>
+          <w:lang w:val="en-US"/>
+        </w:rPr>
+        <w:t>D</w:t>
+      </w:r>
+    </w:p>
+    <w:p>
+      <w:pPr>
+        <w:pStyle w:val="MyOwn"/>
+        <w:jc w:val="center"/>
+        <w:rPr>
+          <w:b w:val="0"/>
+          <w:color w:val="5B9BD5" w:themeColor="accent1"/>
+          <w:u w:val="single"/>
+          <w:lang w:val="en-US"/>
+        </w:rPr>
+      </w:pPr>
+      <w:r>
+        <w:rPr>
+          <w:b w:val="0"/>
+          <w:color w:val="5B9BD5" w:themeColor="accent1"/>
+          <w:u w:val="single"/>
+          <w:lang w:val="en-US"/>
+        </w:rPr>
+        <w:t>https://www.youtube.com/watch?v=iqBlEjcCqP0&amp;list=PL786bPIlqEjRDXpAKYbzpdTaOYsWyjtCX&amp;index=253&amp;t=4s</w:t>
+      </w:r>
+    </w:p>
+    <w:p>
+      <w:pPr>
+        <w:pStyle w:val="MyOwn"/>
+        <w:rPr>
+          <w:lang w:val="en-US"/>
+        </w:rPr>
+      </w:pPr>
+    </w:p>
+    <w:p>
+      <w:pPr>
+        <w:pStyle w:val="MyOwn"/>
+        <w:jc w:val="center"/>
+        <w:rPr>
+          <w:sz w:val="40"/>
+          <w:lang w:val="en-US"/>
+        </w:rPr>
+      </w:pPr>
+      <w:r>
+        <w:rPr>
+          <w:sz w:val="40"/>
+          <w:lang w:val="en-US"/>
+        </w:rPr>
+        <w:lastRenderedPageBreak/>
+        <w:t>Events when collections are changed</w:t>
+      </w:r>
+    </w:p>
+    <w:p>
+      <w:pPr>
+        <w:pStyle w:val="MyOwn"/>
+        <w:rPr>
+          <w:b w:val="0"/>
+          <w:lang w:val="en-US"/>
+        </w:rPr>
+      </w:pPr>
+      <w:r>
+        <w:rPr>
+          <w:lang w:val="en-US"/>
+        </w:rPr>
+        <w:t>List&lt;</w:t>
+      </w:r>
+      <w:r>
+        <w:rPr>
+          <w:b w:val="0"/>
+          <w:lang w:val="en-US"/>
+        </w:rPr>
+        <w:t>String</w:t>
+      </w:r>
+      <w:r>
+        <w:rPr>
+          <w:lang w:val="en-US"/>
+        </w:rPr>
+        <w:t xml:space="preserve">&gt; </w:t>
+      </w:r>
+      <w:r>
+        <w:rPr>
+          <w:b w:val="0"/>
+          <w:lang w:val="en-US"/>
+        </w:rPr>
+        <w:t>list</w:t>
+      </w:r>
+      <w:r>
+        <w:rPr>
+          <w:lang w:val="en-US"/>
+        </w:rPr>
+        <w:t xml:space="preserve"> = new ArrayList&lt;&gt;();</w:t>
+      </w:r>
+      <w:r>
+        <w:rPr>
+          <w:b w:val="0"/>
+          <w:lang w:val="en-US"/>
+        </w:rPr>
+        <w:t xml:space="preserve"> - create common list</w:t>
+      </w:r>
+      <w:r>
+        <w:rPr>
+          <w:lang w:val="en-US"/>
+        </w:rPr>
+        <w:br/>
+        <w:t>ObservableList&lt;</w:t>
+      </w:r>
+      <w:r>
+        <w:rPr>
+          <w:b w:val="0"/>
+          <w:lang w:val="en-US"/>
+        </w:rPr>
+        <w:t>String</w:t>
+      </w:r>
+      <w:r>
+        <w:rPr>
+          <w:lang w:val="en-US"/>
+        </w:rPr>
+        <w:t xml:space="preserve">&gt; </w:t>
+      </w:r>
+      <w:r>
+        <w:rPr>
+          <w:b w:val="0"/>
+          <w:lang w:val="en-US"/>
+        </w:rPr>
+        <w:t>list1</w:t>
+      </w:r>
+      <w:r>
+        <w:rPr>
+          <w:lang w:val="en-US"/>
+        </w:rPr>
+        <w:t xml:space="preserve"> = FXCollections.observableArrayList(</w:t>
+      </w:r>
+      <w:r>
+        <w:rPr>
+          <w:b w:val="0"/>
+          <w:lang w:val="en-US"/>
+        </w:rPr>
+        <w:t>list</w:t>
+      </w:r>
+      <w:r>
+        <w:rPr>
+          <w:lang w:val="en-US"/>
+        </w:rPr>
+        <w:t>);</w:t>
+      </w:r>
+      <w:r>
+        <w:rPr>
+          <w:b w:val="0"/>
+          <w:lang w:val="en-US"/>
+        </w:rPr>
+        <w:t xml:space="preserve"> - create list in fx</w:t>
+      </w:r>
+    </w:p>
+    <w:p>
+      <w:pPr>
+        <w:pStyle w:val="MyOwn"/>
+        <w:rPr>
+          <w:lang w:val="en-US"/>
+        </w:rPr>
+      </w:pPr>
+      <w:r>
+        <w:rPr>
+          <w:lang w:val="en-US"/>
+        </w:rPr>
+        <w:br/>
+      </w:r>
+      <w:r>
+        <w:rPr>
+          <w:b w:val="0"/>
+          <w:lang w:val="en-US"/>
+        </w:rPr>
+        <w:t>list1</w:t>
+      </w:r>
+      <w:r>
+        <w:rPr>
+          <w:lang w:val="en-US"/>
+        </w:rPr>
+        <w:t>.addListener(new ListChangeListener&lt;</w:t>
+      </w:r>
+      <w:r>
+        <w:rPr>
+          <w:b w:val="0"/>
+          <w:lang w:val="en-US"/>
+        </w:rPr>
+        <w:t>String</w:t>
+      </w:r>
+      <w:r>
+        <w:rPr>
+          <w:lang w:val="en-US"/>
+        </w:rPr>
+        <w:t>&gt;() {</w:t>
+      </w:r>
+      <w:r>
+        <w:rPr>
+          <w:b w:val="0"/>
+          <w:lang w:val="en-US"/>
+        </w:rPr>
+        <w:t xml:space="preserve"> </w:t>
+      </w:r>
+      <w:r>
+        <w:rPr>
+          <w:b w:val="0"/>
+          <w:lang w:val="en-US"/>
+        </w:rPr>
+        <w:t xml:space="preserve">                          </w:t>
+      </w:r>
+      <w:r>
+        <w:rPr>
+          <w:b w:val="0"/>
+          <w:lang w:val="en-US"/>
+        </w:rPr>
+        <w:t>- add listener</w:t>
+      </w:r>
+      <w:r>
+        <w:rPr>
+          <w:lang w:val="en-US"/>
+        </w:rPr>
+        <w:br/>
+        <w:t xml:space="preserve">    @Override</w:t>
+      </w:r>
+      <w:r>
+        <w:rPr>
+          <w:lang w:val="en-US"/>
+        </w:rPr>
+        <w:br/>
+        <w:t xml:space="preserve">    public void onChanged(Change&lt;? extends </w:t>
+      </w:r>
+      <w:r>
+        <w:rPr>
+          <w:lang w:val="en-US"/>
+        </w:rPr>
+        <w:t>String&gt; c) {</w:t>
+      </w:r>
+      <w:r>
+        <w:rPr>
+          <w:lang w:val="en-US"/>
+        </w:rPr>
+        <w:br/>
+        <w:t xml:space="preserve">    }</w:t>
+      </w:r>
+      <w:r>
+        <w:rPr>
+          <w:lang w:val="en-US"/>
+        </w:rPr>
+        <w:br/>
+        <w:t>})</w:t>
+      </w:r>
+      <w:r>
+        <w:rPr>
+          <w:color w:val="CC7832"/>
+          <w:lang w:val="en-US"/>
+        </w:rPr>
+        <w:t>;</w:t>
+      </w:r>
+    </w:p>
+    <w:p>
+      <w:pPr>
+        <w:pStyle w:val="MyOwn"/>
+        <w:rPr>
+          <w:lang w:val="en-US"/>
+        </w:rPr>
+      </w:pPr>
+    </w:p>
+    <w:p>
+      <w:pPr>
+        <w:pStyle w:val="MyOwn"/>
+        <w:rPr>
+          <w:lang w:val="en-US"/>
+        </w:rPr>
+      </w:pPr>
+    </w:p>
+    <w:p>
+      <w:pPr>
+        <w:pStyle w:val="MyOwn"/>
+        <w:jc w:val="center"/>
+        <w:rPr>
+          <w:sz w:val="40"/>
+          <w:lang w:val="en-US"/>
+        </w:rPr>
+      </w:pPr>
+      <w:r>
+        <w:rPr>
+          <w:sz w:val="40"/>
+          <w:lang w:val="en-US"/>
+        </w:rPr>
+        <w:t>Threads with listener</w:t>
+      </w:r>
+    </w:p>
+    <w:p>
+      <w:pPr>
+        <w:pStyle w:val="MyOwn"/>
+        <w:rPr>
+          <w:lang w:val="en-US"/>
+        </w:rPr>
+      </w:pPr>
+      <w:r>
+        <w:rPr>
+          <w:lang w:val="en-US"/>
+        </w:rPr>
+        <w:t xml:space="preserve">class </w:t>
+      </w:r>
+      <w:r>
+        <w:rPr>
+          <w:b w:val="0"/>
+          <w:lang w:val="en-US"/>
+        </w:rPr>
+        <w:t>My</w:t>
+      </w:r>
+      <w:r>
+        <w:rPr>
+          <w:lang w:val="en-US"/>
+        </w:rPr>
+        <w:t xml:space="preserve"> extends Service&lt;</w:t>
+      </w:r>
+      <w:r>
+        <w:rPr>
+          <w:b w:val="0"/>
+          <w:lang w:val="en-US"/>
+        </w:rPr>
+        <w:t>String</w:t>
+      </w:r>
+      <w:r>
+        <w:rPr>
+          <w:lang w:val="en-US"/>
+        </w:rPr>
+        <w:t>&gt; {</w:t>
+      </w:r>
+      <w:r>
+        <w:rPr>
+          <w:b w:val="0"/>
+          <w:lang w:val="en-US"/>
+        </w:rPr>
+        <w:t xml:space="preserve">    - create class with thread</w:t>
+      </w:r>
+      <w:r>
+        <w:rPr>
+          <w:lang w:val="en-US"/>
+        </w:rPr>
+        <w:br/>
+        <w:t xml:space="preserve">    @Override</w:t>
+      </w:r>
+      <w:r>
+        <w:rPr>
+          <w:lang w:val="en-US"/>
+        </w:rPr>
+        <w:br/>
+        <w:t xml:space="preserve">    protected Task&lt;</w:t>
+      </w:r>
+      <w:r>
+        <w:rPr>
+          <w:b w:val="0"/>
+          <w:lang w:val="en-US"/>
+        </w:rPr>
+        <w:t>String</w:t>
+      </w:r>
+      <w:r>
+        <w:rPr>
+          <w:lang w:val="en-US"/>
+        </w:rPr>
+        <w:t>&gt; createTask() {</w:t>
+      </w:r>
+      <w:r>
+        <w:rPr>
+          <w:lang w:val="en-US"/>
+        </w:rPr>
+        <w:br/>
+        <w:t xml:space="preserve">        return new Task&lt;</w:t>
+      </w:r>
+      <w:r>
+        <w:rPr>
+          <w:b w:val="0"/>
+          <w:lang w:val="en-US"/>
+        </w:rPr>
+        <w:t>String</w:t>
+      </w:r>
+      <w:r>
+        <w:rPr>
+          <w:lang w:val="en-US"/>
+        </w:rPr>
+        <w:t>&gt;() {</w:t>
+      </w:r>
+      <w:r>
+        <w:rPr>
+          <w:lang w:val="en-US"/>
+        </w:rPr>
+        <w:br/>
+        <w:t xml:space="preserve">            @Override</w:t>
+      </w:r>
+      <w:r>
+        <w:rPr>
+          <w:lang w:val="en-US"/>
+        </w:rPr>
+        <w:br/>
+        <w:t xml:space="preserve">            protected String call() throws Exception {</w:t>
+      </w:r>
+      <w:r>
+        <w:rPr>
+          <w:lang w:val="en-US"/>
+        </w:rPr>
+        <w:br/>
+        <w:t xml:space="preserve">                return </w:t>
+      </w:r>
+      <w:r>
+        <w:rPr>
+          <w:b w:val="0"/>
+          <w:lang w:val="en-US"/>
+        </w:rPr>
+        <w:t>"hello";</w:t>
+      </w:r>
+      <w:r>
+        <w:rPr>
+          <w:lang w:val="en-US"/>
+        </w:rPr>
+        <w:br/>
+        <w:t xml:space="preserve">            }</w:t>
+      </w:r>
+      <w:r>
+        <w:rPr>
+          <w:lang w:val="en-US"/>
+        </w:rPr>
+        <w:br/>
+        <w:t xml:space="preserve">        };</w:t>
+      </w:r>
+      <w:r>
+        <w:rPr>
+          <w:lang w:val="en-US"/>
+        </w:rPr>
+        <w:br/>
+        <w:t xml:space="preserve">    }</w:t>
+      </w:r>
+      <w:r>
+        <w:rPr>
+          <w:lang w:val="en-US"/>
+        </w:rPr>
+        <w:br/>
+        <w:t>}</w:t>
+      </w:r>
+    </w:p>
+    <w:p>
+      <w:pPr>
+        <w:pStyle w:val="MyOwn"/>
+        <w:rPr>
+          <w:lang w:val="en-US"/>
+        </w:rPr>
+      </w:pPr>
+    </w:p>
+    <w:p>
+      <w:pPr>
+        <w:pStyle w:val="MyOwn"/>
+        <w:rPr>
+          <w:lang w:val="en-US"/>
+        </w:rPr>
+      </w:pPr>
+    </w:p>
+    <w:p>
+      <w:pPr>
+        <w:pStyle w:val="MyOwn"/>
+        <w:rPr>
+          <w:b w:val="0"/>
+          <w:lang w:val="en-US"/>
+        </w:rPr>
+      </w:pPr>
+      <w:r>
+        <w:rPr>
+          <w:lang w:val="en-US"/>
+        </w:rPr>
+        <w:t xml:space="preserve">My </w:t>
+      </w:r>
+      <w:r>
+        <w:rPr>
+          <w:b w:val="0"/>
+          <w:lang w:val="en-US"/>
+        </w:rPr>
+        <w:t>my</w:t>
+      </w:r>
+      <w:r>
+        <w:rPr>
+          <w:lang w:val="en-US"/>
+        </w:rPr>
+        <w:t xml:space="preserve"> = new My();</w:t>
+      </w:r>
+      <w:r>
+        <w:rPr>
+          <w:b w:val="0"/>
+          <w:lang w:val="en-US"/>
+        </w:rPr>
+        <w:t xml:space="preserve"> - create new thread variable</w:t>
+      </w:r>
+    </w:p>
+    <w:p>
+      <w:pPr>
+        <w:pStyle w:val="MyOwn"/>
+        <w:rPr>
+          <w:b w:val="0"/>
+          <w:lang w:val="en-US"/>
+        </w:rPr>
+      </w:pPr>
+      <w:r>
+        <w:rPr>
+          <w:lang w:val="en-US"/>
+        </w:rPr>
+        <w:br/>
+      </w:r>
+      <w:r>
+        <w:rPr>
+          <w:b w:val="0"/>
+          <w:lang w:val="en-US"/>
+        </w:rPr>
+        <w:t>my</w:t>
+      </w:r>
+      <w:r>
+        <w:rPr>
+          <w:lang w:val="en-US"/>
+        </w:rPr>
+        <w:t>.</w:t>
+      </w:r>
+      <w:r>
+        <w:rPr>
+          <w:b w:val="0"/>
+          <w:lang w:val="en-US"/>
+        </w:rPr>
+        <w:t>setOnSucceeded</w:t>
+      </w:r>
+      <w:r>
+        <w:rPr>
+          <w:lang w:val="en-US"/>
+        </w:rPr>
+        <w:t>(new EventHandler&lt;WorkerStateEvent&gt;() {</w:t>
+      </w:r>
+      <w:r>
+        <w:rPr>
+          <w:b w:val="0"/>
+          <w:lang w:val="en-US"/>
+        </w:rPr>
+        <w:t xml:space="preserve"> - add listener</w:t>
+      </w:r>
+      <w:r>
+        <w:rPr>
+          <w:lang w:val="en-US"/>
+        </w:rPr>
+        <w:br/>
+        <w:t xml:space="preserve">    @Override</w:t>
+      </w:r>
+      <w:r>
+        <w:rPr>
+          <w:lang w:val="en-US"/>
+        </w:rPr>
+        <w:br/>
+        <w:t xml:space="preserve">    public void handle(WorkerStateEvent </w:t>
+      </w:r>
+      <w:r>
+        <w:rPr>
+          <w:b w:val="0"/>
+          <w:lang w:val="en-US"/>
+        </w:rPr>
+        <w:t>event</w:t>
+      </w:r>
+      <w:r>
+        <w:rPr>
+          <w:lang w:val="en-US"/>
+        </w:rPr>
+        <w:t>) {</w:t>
+      </w:r>
+      <w:r>
+        <w:rPr>
+          <w:lang w:val="en-US"/>
+        </w:rPr>
+        <w:br/>
+        <w:t xml:space="preserve">    }</w:t>
+      </w:r>
+      <w:r>
+        <w:rPr>
+          <w:lang w:val="en-US"/>
+        </w:rPr>
+        <w:br/>
+        <w:t>});</w:t>
+      </w:r>
+      <w:r>
+        <w:rPr>
+          <w:lang w:val="en-US"/>
+        </w:rPr>
+        <w:br/>
+      </w:r>
+      <w:r>
+        <w:rPr>
+          <w:b w:val="0"/>
+          <w:lang w:val="en-US"/>
+        </w:rPr>
+        <w:t>my</w:t>
+      </w:r>
+      <w:r>
+        <w:rPr>
+          <w:lang w:val="en-US"/>
+        </w:rPr>
+        <w:t>.start();</w:t>
+      </w:r>
+      <w:r>
+        <w:rPr>
+          <w:b w:val="0"/>
+          <w:lang w:val="en-US"/>
+        </w:rPr>
+        <w:t xml:space="preserve"> - start thread</w:t>
+      </w:r>
       <w:bookmarkStart w:id="0" w:name="_GoBack"/>
       <w:bookmarkEnd w:id="0"/>
-      <w:r>
-        <w:rPr>
-          <w:lang w:val="en-US"/>
-        </w:rPr>
-        <w:br/>
-      </w:r>
-    </w:p>
-    <w:p>
-      <w:pPr>
-        <w:pStyle w:val="MyOwn"/>
-        <w:jc w:val="center"/>
-        <w:rPr>
-          <w:sz w:val="40"/>
+    </w:p>
+    <w:p>
+      <w:pPr>
+        <w:pStyle w:val="MyOwn"/>
+        <w:rPr>
+          <w:lang w:val="en-US"/>
+        </w:rPr>
+      </w:pPr>
+    </w:p>
+    <w:p>
+      <w:pPr>
+        <w:pStyle w:val="MyOwn"/>
+        <w:rPr>
           <w:lang w:val="en-US"/>
         </w:rPr>
       </w:pPr>
@@ -3656,7 +5147,6 @@
   <w:style w:type="character" w:default="1" w:styleId="a0">
     <w:name w:val="Default Paragraph Font"/>
     <w:uiPriority w:val="1"/>
-    <w:semiHidden/>
     <w:unhideWhenUsed/>
   </w:style>
   <w:style w:type="table" w:default="1" w:styleId="a1">
